--- a/Exercise 3_5/EC_Aufgabenloesung_3_5.docx
+++ b/Exercise 3_5/EC_Aufgabenloesung_3_5.docx
@@ -42,6 +42,13 @@
       <w:r>
         <w:rPr>
           <w:rFonts w:asciiTheme="majorHAnsi" w:hAnsiTheme="majorHAnsi"/>
+          <w:i/>
+        </w:rPr>
+        <w:t xml:space="preserve"> –r 2</w:t>
+      </w:r>
+      <w:r>
+        <w:rPr>
+          <w:rFonts w:asciiTheme="majorHAnsi" w:hAnsiTheme="majorHAnsi"/>
         </w:rPr>
         <w:t xml:space="preserve"> werden </w:t>
       </w:r>
@@ -51,13 +58,11 @@
         </w:rPr>
         <w:t xml:space="preserve">aktuelle </w:t>
       </w:r>
-      <w:bookmarkStart w:id="0" w:name="_GoBack"/>
-      <w:bookmarkEnd w:id="0"/>
       <w:r>
         <w:rPr>
           <w:rFonts w:asciiTheme="majorHAnsi" w:hAnsiTheme="majorHAnsi"/>
         </w:rPr>
-        <w:t xml:space="preserve">Verbindungen angezeigt. </w:t>
+        <w:t>Verbindungen angezeigt (2 für die zu benutzende Busnummer).</w:t>
       </w:r>
     </w:p>
     <w:p>
@@ -144,7 +149,35 @@
         <w:rPr>
           <w:rFonts w:asciiTheme="majorHAnsi" w:hAnsiTheme="majorHAnsi"/>
         </w:rPr>
-        <w:t xml:space="preserve">Um den ADXL345 Chip in den Measure Mode zu versetzen muss mit dem Befehl </w:t>
+        <w:t xml:space="preserve">Um den </w:t>
+      </w:r>
+      <w:bookmarkStart w:id="0" w:name="_GoBack"/>
+      <w:r>
+        <w:rPr>
+          <w:rFonts w:asciiTheme="majorHAnsi" w:hAnsiTheme="majorHAnsi"/>
+        </w:rPr>
+        <w:t xml:space="preserve">ADXL345 </w:t>
+      </w:r>
+      <w:bookmarkEnd w:id="0"/>
+      <w:r>
+        <w:rPr>
+          <w:rFonts w:asciiTheme="majorHAnsi" w:hAnsiTheme="majorHAnsi"/>
+        </w:rPr>
+        <w:t xml:space="preserve">Chip in den </w:t>
+      </w:r>
+      <w:proofErr w:type="spellStart"/>
+      <w:r>
+        <w:rPr>
+          <w:rFonts w:asciiTheme="majorHAnsi" w:hAnsiTheme="majorHAnsi"/>
+        </w:rPr>
+        <w:t>Measure</w:t>
+      </w:r>
+      <w:proofErr w:type="spellEnd"/>
+      <w:r>
+        <w:rPr>
+          <w:rFonts w:asciiTheme="majorHAnsi" w:hAnsiTheme="majorHAnsi"/>
+        </w:rPr>
+        <w:t xml:space="preserve"> Mode zu versetzen muss mit dem Befehl </w:t>
       </w:r>
     </w:p>
     <w:p>
@@ -154,7 +187,6 @@
           <w:rStyle w:val="HTMLCode"/>
           <w:rFonts w:asciiTheme="majorHAnsi" w:eastAsiaTheme="minorHAnsi" w:hAnsiTheme="majorHAnsi"/>
           <w:i/>
-          <w:lang w:val="en-US"/>
         </w:rPr>
       </w:pPr>
       <w:r>
@@ -162,7 +194,6 @@
           <w:rStyle w:val="HTMLCode"/>
           <w:rFonts w:asciiTheme="majorHAnsi" w:eastAsiaTheme="minorHAnsi" w:hAnsiTheme="majorHAnsi"/>
           <w:i/>
-          <w:lang w:val="en-US"/>
         </w:rPr>
         <w:t xml:space="preserve">i2cset -y 2 0x53 0x2D 8 b </w:t>
       </w:r>
@@ -251,7 +282,11 @@
     </w:p>
     <w:p>
       <w:pPr>
-        <w:ind w:left="708"/>
+        <w:pStyle w:val="Listenabsatz"/>
+        <w:numPr>
+          <w:ilvl w:val="0"/>
+          <w:numId w:val="11"/>
+        </w:numPr>
         <w:rPr>
           <w:rFonts w:asciiTheme="majorHAnsi" w:hAnsiTheme="majorHAnsi"/>
         </w:rPr>
@@ -358,8 +393,16 @@
       <w:rPr>
         <w:lang w:val="en-US"/>
       </w:rPr>
-      <w:t>Prof. Dr. Martin Hobelsberger</w:t>
+      <w:t xml:space="preserve">Prof. Dr. Martin </w:t>
     </w:r>
+    <w:proofErr w:type="spellStart"/>
+    <w:r>
+      <w:rPr>
+        <w:lang w:val="en-US"/>
+      </w:rPr>
+      <w:t>Hobelsberger</w:t>
+    </w:r>
+    <w:proofErr w:type="spellEnd"/>
     <w:r>
       <w:rPr>
         <w:lang w:val="en-US"/>
@@ -372,11 +415,19 @@
       </w:rPr>
       <w:tab/>
     </w:r>
+    <w:proofErr w:type="spellStart"/>
     <w:r>
       <w:rPr>
         <w:lang w:val="en-US"/>
       </w:rPr>
-      <w:t>Hampp Manuel</w:t>
+      <w:t>Hampp</w:t>
+    </w:r>
+    <w:proofErr w:type="spellEnd"/>
+    <w:r>
+      <w:rPr>
+        <w:lang w:val="en-US"/>
+      </w:rPr>
+      <w:t xml:space="preserve"> Manuel</w:t>
     </w:r>
     <w:r>
       <w:rPr>
@@ -870,11 +921,11 @@
   <w:abstractNum w:abstractNumId="5">
     <w:nsid w:val="41BF7445"/>
     <w:multiLevelType w:val="hybridMultilevel"/>
-    <w:tmpl w:val="8752FAAC"/>
-    <w:lvl w:ilvl="0" w:tplc="F036060E">
-      <w:start w:val="1"/>
-      <w:numFmt w:val="upperLetter"/>
-      <w:lvlText w:val="%1)"/>
+    <w:tmpl w:val="338A7AE6"/>
+    <w:lvl w:ilvl="0" w:tplc="0407000F">
+      <w:start w:val="1"/>
+      <w:numFmt w:val="decimal"/>
+      <w:lvlText w:val="%1."/>
       <w:lvlJc w:val="left"/>
       <w:pPr>
         <w:ind w:left="720" w:hanging="360"/>

--- a/Exercise 3_5/EC_Aufgabenloesung_3_5.docx
+++ b/Exercise 3_5/EC_Aufgabenloesung_3_5.docx
@@ -6,13 +6,16 @@
       <w:pPr>
         <w:pStyle w:val="Titel"/>
         <w:numPr>
-          <w:ilvl w:val="0"/>
-          <w:numId w:val="4"/>
+          <w:ilvl w:val="1"/>
+          <w:numId w:val="12"/>
         </w:numPr>
         <w:jc w:val="center"/>
       </w:pPr>
       <w:r>
         <w:t>Praktikum</w:t>
+      </w:r>
+      <w:r>
+        <w:t xml:space="preserve"> - Alternative</w:t>
       </w:r>
     </w:p>
     <w:p>
@@ -51,24 +54,12 @@
         </w:rPr>
         <w:t xml:space="preserve">aktuelle </w:t>
       </w:r>
-      <w:bookmarkStart w:id="0" w:name="_GoBack"/>
-      <w:bookmarkEnd w:id="0"/>
       <w:r>
         <w:rPr>
           <w:rFonts w:asciiTheme="majorHAnsi" w:hAnsiTheme="majorHAnsi"/>
         </w:rPr>
         <w:t xml:space="preserve">Verbindungen angezeigt. </w:t>
       </w:r>
-    </w:p>
-    <w:p>
-      <w:pPr>
-        <w:pStyle w:val="Listenabsatz"/>
-        <w:rPr>
-          <w:rFonts w:asciiTheme="majorHAnsi" w:hAnsiTheme="majorHAnsi"/>
-          <w:noProof/>
-          <w:lang w:eastAsia="de-DE"/>
-        </w:rPr>
-      </w:pPr>
     </w:p>
     <w:p>
       <w:pPr>
@@ -144,7 +135,29 @@
         <w:rPr>
           <w:rFonts w:asciiTheme="majorHAnsi" w:hAnsiTheme="majorHAnsi"/>
         </w:rPr>
-        <w:t xml:space="preserve">Um den ADXL345 Chip in den Measure Mode zu versetzen muss mit dem Befehl </w:t>
+        <w:t xml:space="preserve">Um den ADXL345 Chip in den </w:t>
+      </w:r>
+      <w:proofErr w:type="spellStart"/>
+      <w:r>
+        <w:rPr>
+          <w:rFonts w:asciiTheme="majorHAnsi" w:hAnsiTheme="majorHAnsi"/>
+        </w:rPr>
+        <w:t>Measure</w:t>
+      </w:r>
+      <w:proofErr w:type="spellEnd"/>
+      <w:r>
+        <w:rPr>
+          <w:rFonts w:asciiTheme="majorHAnsi" w:hAnsiTheme="majorHAnsi"/>
+        </w:rPr>
+        <w:t xml:space="preserve"> Mode zu versetzen muss mit dem Bef</w:t>
+      </w:r>
+      <w:bookmarkStart w:id="0" w:name="_GoBack"/>
+      <w:bookmarkEnd w:id="0"/>
+      <w:r>
+        <w:rPr>
+          <w:rFonts w:asciiTheme="majorHAnsi" w:hAnsiTheme="majorHAnsi"/>
+        </w:rPr>
+        <w:t xml:space="preserve">ehl </w:t>
       </w:r>
     </w:p>
     <w:p>
@@ -154,7 +167,6 @@
           <w:rStyle w:val="HTMLCode"/>
           <w:rFonts w:asciiTheme="majorHAnsi" w:eastAsiaTheme="minorHAnsi" w:hAnsiTheme="majorHAnsi"/>
           <w:i/>
-          <w:lang w:val="en-US"/>
         </w:rPr>
       </w:pPr>
       <w:r>
@@ -162,7 +174,6 @@
           <w:rStyle w:val="HTMLCode"/>
           <w:rFonts w:asciiTheme="majorHAnsi" w:eastAsiaTheme="minorHAnsi" w:hAnsiTheme="majorHAnsi"/>
           <w:i/>
-          <w:lang w:val="en-US"/>
         </w:rPr>
         <w:t xml:space="preserve">i2cset -y 2 0x53 0x2D 8 b </w:t>
       </w:r>
@@ -170,32 +181,16 @@
     <w:p>
       <w:pPr>
         <w:ind w:firstLine="708"/>
-        <w:rPr>
-          <w:rStyle w:val="HTMLCode"/>
-          <w:rFonts w:asciiTheme="majorHAnsi" w:eastAsiaTheme="minorHAnsi" w:hAnsiTheme="majorHAnsi" w:cs="Times New Roman"/>
-        </w:rPr>
       </w:pPr>
       <w:r>
-        <w:rPr>
-          <w:rStyle w:val="HTMLCode"/>
-          <w:rFonts w:asciiTheme="majorHAnsi" w:eastAsiaTheme="minorHAnsi" w:hAnsiTheme="majorHAnsi" w:cs="Times New Roman"/>
-        </w:rPr>
         <w:t>in den POWER_CTL Register der Wert 8 geschrieben werden.</w:t>
       </w:r>
     </w:p>
     <w:p>
       <w:pPr>
-        <w:ind w:left="708"/>
-        <w:rPr>
-          <w:rStyle w:val="HTMLCode"/>
-          <w:rFonts w:asciiTheme="majorHAnsi" w:eastAsiaTheme="minorHAnsi" w:hAnsiTheme="majorHAnsi" w:cs="Times New Roman"/>
-        </w:rPr>
+        <w:ind w:firstLine="708"/>
       </w:pPr>
       <w:r>
-        <w:rPr>
-          <w:rStyle w:val="HTMLCode"/>
-          <w:rFonts w:asciiTheme="majorHAnsi" w:eastAsiaTheme="minorHAnsi" w:hAnsiTheme="majorHAnsi" w:cs="Times New Roman"/>
-        </w:rPr>
         <w:t xml:space="preserve">Anschließend lassen sich die Register für X/Y/Z mit aus den Registern x32 bis 0x37 auslesen.  </w:t>
       </w:r>
     </w:p>
@@ -251,6 +246,24 @@
     </w:p>
     <w:p>
       <w:pPr>
+        <w:pStyle w:val="Listenabsatz"/>
+        <w:numPr>
+          <w:ilvl w:val="0"/>
+          <w:numId w:val="11"/>
+        </w:numPr>
+        <w:rPr>
+          <w:rFonts w:asciiTheme="majorHAnsi" w:hAnsiTheme="majorHAnsi"/>
+        </w:rPr>
+      </w:pPr>
+      <w:r>
+        <w:rPr>
+          <w:rFonts w:asciiTheme="majorHAnsi" w:hAnsiTheme="majorHAnsi"/>
+        </w:rPr>
+        <w:t>Siehe Code.</w:t>
+      </w:r>
+    </w:p>
+    <w:p>
+      <w:pPr>
         <w:ind w:left="708"/>
         <w:rPr>
           <w:rFonts w:asciiTheme="majorHAnsi" w:hAnsiTheme="majorHAnsi"/>
@@ -358,8 +371,16 @@
       <w:rPr>
         <w:lang w:val="en-US"/>
       </w:rPr>
-      <w:t>Prof. Dr. Martin Hobelsberger</w:t>
+      <w:t xml:space="preserve">Prof. Dr. Martin </w:t>
     </w:r>
+    <w:proofErr w:type="spellStart"/>
+    <w:r>
+      <w:rPr>
+        <w:lang w:val="en-US"/>
+      </w:rPr>
+      <w:t>Hobelsberger</w:t>
+    </w:r>
+    <w:proofErr w:type="spellEnd"/>
     <w:r>
       <w:rPr>
         <w:lang w:val="en-US"/>
@@ -372,11 +393,19 @@
       </w:rPr>
       <w:tab/>
     </w:r>
+    <w:proofErr w:type="spellStart"/>
     <w:r>
       <w:rPr>
         <w:lang w:val="en-US"/>
       </w:rPr>
-      <w:t>Hampp Manuel</w:t>
+      <w:t>Hampp</w:t>
+    </w:r>
+    <w:proofErr w:type="spellEnd"/>
+    <w:r>
+      <w:rPr>
+        <w:lang w:val="en-US"/>
+      </w:rPr>
+      <w:t xml:space="preserve"> Manuel</w:t>
     </w:r>
     <w:r>
       <w:rPr>
@@ -870,11 +899,11 @@
   <w:abstractNum w:abstractNumId="5">
     <w:nsid w:val="41BF7445"/>
     <w:multiLevelType w:val="hybridMultilevel"/>
-    <w:tmpl w:val="8752FAAC"/>
-    <w:lvl w:ilvl="0" w:tplc="F036060E">
-      <w:start w:val="1"/>
-      <w:numFmt w:val="upperLetter"/>
-      <w:lvlText w:val="%1)"/>
+    <w:tmpl w:val="CF36DA8E"/>
+    <w:lvl w:ilvl="0" w:tplc="0407000F">
+      <w:start w:val="1"/>
+      <w:numFmt w:val="decimal"/>
+      <w:lvlText w:val="%1."/>
       <w:lvlJc w:val="left"/>
       <w:pPr>
         <w:ind w:left="720" w:hanging="360"/>
@@ -1248,6 +1277,119 @@
     </w:lvl>
   </w:abstractNum>
   <w:abstractNum w:abstractNumId="9">
+    <w:nsid w:val="5BA9343A"/>
+    <w:multiLevelType w:val="multilevel"/>
+    <w:tmpl w:val="C9EC0C14"/>
+    <w:lvl w:ilvl="0">
+      <w:start w:val="3"/>
+      <w:numFmt w:val="decimal"/>
+      <w:lvlText w:val="%1"/>
+      <w:lvlJc w:val="left"/>
+      <w:pPr>
+        <w:ind w:left="660" w:hanging="660"/>
+      </w:pPr>
+      <w:rPr>
+        <w:rFonts w:hint="default"/>
+      </w:rPr>
+    </w:lvl>
+    <w:lvl w:ilvl="1">
+      <w:start w:val="5"/>
+      <w:numFmt w:val="decimal"/>
+      <w:lvlText w:val="%1.%2"/>
+      <w:lvlJc w:val="left"/>
+      <w:pPr>
+        <w:ind w:left="1080" w:hanging="720"/>
+      </w:pPr>
+      <w:rPr>
+        <w:rFonts w:hint="default"/>
+      </w:rPr>
+    </w:lvl>
+    <w:lvl w:ilvl="2">
+      <w:start w:val="1"/>
+      <w:numFmt w:val="decimal"/>
+      <w:lvlText w:val="%1.%2.%3"/>
+      <w:lvlJc w:val="left"/>
+      <w:pPr>
+        <w:ind w:left="1800" w:hanging="1080"/>
+      </w:pPr>
+      <w:rPr>
+        <w:rFonts w:hint="default"/>
+      </w:rPr>
+    </w:lvl>
+    <w:lvl w:ilvl="3">
+      <w:start w:val="1"/>
+      <w:numFmt w:val="decimal"/>
+      <w:lvlText w:val="%1.%2.%3.%4"/>
+      <w:lvlJc w:val="left"/>
+      <w:pPr>
+        <w:ind w:left="2880" w:hanging="1800"/>
+      </w:pPr>
+      <w:rPr>
+        <w:rFonts w:hint="default"/>
+      </w:rPr>
+    </w:lvl>
+    <w:lvl w:ilvl="4">
+      <w:start w:val="1"/>
+      <w:numFmt w:val="decimal"/>
+      <w:lvlText w:val="%1.%2.%3.%4.%5"/>
+      <w:lvlJc w:val="left"/>
+      <w:pPr>
+        <w:ind w:left="3600" w:hanging="2160"/>
+      </w:pPr>
+      <w:rPr>
+        <w:rFonts w:hint="default"/>
+      </w:rPr>
+    </w:lvl>
+    <w:lvl w:ilvl="5">
+      <w:start w:val="1"/>
+      <w:numFmt w:val="decimal"/>
+      <w:lvlText w:val="%1.%2.%3.%4.%5.%6"/>
+      <w:lvlJc w:val="left"/>
+      <w:pPr>
+        <w:ind w:left="4320" w:hanging="2520"/>
+      </w:pPr>
+      <w:rPr>
+        <w:rFonts w:hint="default"/>
+      </w:rPr>
+    </w:lvl>
+    <w:lvl w:ilvl="6">
+      <w:start w:val="1"/>
+      <w:numFmt w:val="decimal"/>
+      <w:lvlText w:val="%1.%2.%3.%4.%5.%6.%7"/>
+      <w:lvlJc w:val="left"/>
+      <w:pPr>
+        <w:ind w:left="5040" w:hanging="2880"/>
+      </w:pPr>
+      <w:rPr>
+        <w:rFonts w:hint="default"/>
+      </w:rPr>
+    </w:lvl>
+    <w:lvl w:ilvl="7">
+      <w:start w:val="1"/>
+      <w:numFmt w:val="decimal"/>
+      <w:lvlText w:val="%1.%2.%3.%4.%5.%6.%7.%8"/>
+      <w:lvlJc w:val="left"/>
+      <w:pPr>
+        <w:ind w:left="5760" w:hanging="3240"/>
+      </w:pPr>
+      <w:rPr>
+        <w:rFonts w:hint="default"/>
+      </w:rPr>
+    </w:lvl>
+    <w:lvl w:ilvl="8">
+      <w:start w:val="1"/>
+      <w:numFmt w:val="decimal"/>
+      <w:lvlText w:val="%1.%2.%3.%4.%5.%6.%7.%8.%9"/>
+      <w:lvlJc w:val="left"/>
+      <w:pPr>
+        <w:ind w:left="6480" w:hanging="3600"/>
+      </w:pPr>
+      <w:rPr>
+        <w:rFonts w:hint="default"/>
+      </w:rPr>
+    </w:lvl>
+  </w:abstractNum>
+  <w:abstractNum w:abstractNumId="10">
     <w:nsid w:val="669C3AEC"/>
     <w:multiLevelType w:val="hybridMultilevel"/>
     <w:tmpl w:val="BC686B12"/>
@@ -1336,7 +1478,7 @@
       </w:pPr>
     </w:lvl>
   </w:abstractNum>
-  <w:abstractNum w:abstractNumId="10">
+  <w:abstractNum w:abstractNumId="11">
     <w:nsid w:val="66D84C4C"/>
     <w:multiLevelType w:val="hybridMultilevel"/>
     <w:tmpl w:val="CEAC3948"/>
@@ -1435,13 +1577,13 @@
     <w:abstractNumId w:val="7"/>
   </w:num>
   <w:num w:numId="4">
-    <w:abstractNumId w:val="9"/>
+    <w:abstractNumId w:val="10"/>
   </w:num>
   <w:num w:numId="5">
     <w:abstractNumId w:val="3"/>
   </w:num>
   <w:num w:numId="6">
-    <w:abstractNumId w:val="10"/>
+    <w:abstractNumId w:val="11"/>
   </w:num>
   <w:num w:numId="7">
     <w:abstractNumId w:val="2"/>
@@ -1457,6 +1599,9 @@
   </w:num>
   <w:num w:numId="11">
     <w:abstractNumId w:val="5"/>
+  </w:num>
+  <w:num w:numId="12">
+    <w:abstractNumId w:val="9"/>
   </w:num>
 </w:numbering>
 </file>
@@ -2514,7 +2659,7 @@
   <a:extraClrSchemeLst/>
   <a:extLst>
     <a:ext uri="{05A4C25C-085E-4340-85A3-A5531E510DB2}">
-      <thm15:themeFamily xmlns="" xmlns:thm15="http://schemas.microsoft.com/office/thememl/2012/main" name="Office Theme" id="{62F939B6-93AF-4DB8-9C6B-D6C7DFDC589F}" vid="{4A3C46E8-61CC-4603-A589-7422A47A8E4A}"/>
+      <thm15:themeFamily xmlns:thm15="http://schemas.microsoft.com/office/thememl/2012/main" xmlns="" name="Office Theme" id="{62F939B6-93AF-4DB8-9C6B-D6C7DFDC589F}" vid="{4A3C46E8-61CC-4603-A589-7422A47A8E4A}"/>
     </a:ext>
   </a:extLst>
 </a:theme>
